--- a/Documentacion/Anexo 4.docx
+++ b/Documentacion/Anexo 4.docx
@@ -19,7 +19,7 @@
           <w:sz w:val="52"/>
           <w:szCs w:val="52"/>
         </w:rPr>
-        <w:t>El Título</w:t>
+        <w:t>Plataforma para recreación de estrategia basada en aprendizaje reforzado</w:t>
       </w:r>
     </w:p>
     <w:p>
@@ -31,6 +31,7 @@
           <w:bCs/>
           <w:sz w:val="52"/>
           <w:szCs w:val="52"/>
+          <w:u w:val="single"/>
           <w14:shadow w14:blurRad="50800" w14:dist="38100" w14:dir="2700000" w14:sx="100000" w14:sy="100000" w14:kx="0" w14:ky="0" w14:algn="tl">
             <w14:srgbClr w14:val="000000">
               <w14:alpha w14:val="60000"/>
@@ -53,21 +54,7 @@
           <w:sz w:val="30"/>
           <w:szCs w:val="30"/>
         </w:rPr>
-        <w:t>Trabajo</w:t>
-      </w:r>
-      <w:r>
-        <w:rPr>
-          <w:sz w:val="30"/>
-          <w:szCs w:val="30"/>
-        </w:rPr>
-        <w:t xml:space="preserve"> de Fin de </w:t>
-      </w:r>
-      <w:r>
-        <w:rPr>
-          <w:sz w:val="30"/>
-          <w:szCs w:val="30"/>
-        </w:rPr>
-        <w:t>Grado</w:t>
+        <w:t>Anexo IV – Código fuente</w:t>
       </w:r>
     </w:p>
     <w:p>
@@ -84,7 +71,7 @@
           <w:sz w:val="26"/>
           <w:szCs w:val="26"/>
         </w:rPr>
-        <w:t>TITULACIÓN</w:t>
+        <w:t>Grado en Ingeniería Informática</w:t>
       </w:r>
     </w:p>
     <w:p>
@@ -140,7 +127,7 @@
                     </pic:cNvPicPr>
                   </pic:nvPicPr>
                   <pic:blipFill>
-                    <a:blip r:embed="rId4" cstate="print">
+                    <a:blip r:embed="rId5" cstate="print">
                       <a:extLst>
                         <a:ext uri="{28A0092B-C50C-407E-A947-70E740481C1C}">
                           <a14:useLocalDpi xmlns:a14="http://schemas.microsoft.com/office/drawing/2010/main" val="0"/>
@@ -200,13 +187,7 @@
         <w:jc w:val="center"/>
       </w:pPr>
       <w:r>
-        <w:t>Mes</w:t>
-      </w:r>
-      <w:r>
-        <w:t xml:space="preserve"> de </w:t>
-      </w:r>
-      <w:r>
-        <w:t>AÑO</w:t>
+        <w:t>Julio 2023</w:t>
       </w:r>
     </w:p>
     <w:p>
@@ -264,7 +245,7 @@
           <w:sz w:val="27"/>
           <w:szCs w:val="27"/>
         </w:rPr>
-        <w:t>_____________________________</w:t>
+        <w:t>Erick José Mercado Hernández</w:t>
       </w:r>
     </w:p>
     <w:p>
@@ -319,10 +300,342 @@
           <w:sz w:val="26"/>
           <w:szCs w:val="26"/>
         </w:rPr>
-        <w:t>_________________________________</w:t>
+        <w:t>Vidal Moreno Rodilla</w:t>
+      </w:r>
+    </w:p>
+    <w:p>
+      <w:pPr>
+        <w:jc w:val="left"/>
+      </w:pPr>
+      <w:r>
+        <w:br w:type="page"/>
+      </w:r>
+    </w:p>
+    <w:p>
+      <w:pPr>
+        <w:pStyle w:val="Ttulo1"/>
+      </w:pPr>
+      <w:r>
+        <w:lastRenderedPageBreak/>
+        <w:t>Lista de cambios</w:t>
       </w:r>
     </w:p>
     <w:p/>
+    <w:tbl>
+      <w:tblPr>
+        <w:tblStyle w:val="Tablaconcuadrcula"/>
+        <w:tblW w:w="0" w:type="auto"/>
+        <w:tblLook w:val="04A0" w:firstRow="1" w:lastRow="0" w:firstColumn="1" w:lastColumn="0" w:noHBand="0" w:noVBand="1"/>
+      </w:tblPr>
+      <w:tblGrid>
+        <w:gridCol w:w="1555"/>
+        <w:gridCol w:w="1984"/>
+        <w:gridCol w:w="2831"/>
+        <w:gridCol w:w="2124"/>
+      </w:tblGrid>
+      <w:tr>
+        <w:tc>
+          <w:tcPr>
+            <w:tcW w:w="1555" w:type="dxa"/>
+          </w:tcPr>
+          <w:p>
+            <w:pPr>
+              <w:jc w:val="center"/>
+              <w:rPr>
+                <w:b/>
+                <w:bCs/>
+              </w:rPr>
+            </w:pPr>
+            <w:r>
+              <w:rPr>
+                <w:b/>
+                <w:bCs/>
+              </w:rPr>
+              <w:t>N</w:t>
+            </w:r>
+            <w:r>
+              <w:rPr>
+                <w:b/>
+                <w:bCs/>
+              </w:rPr>
+              <w:t>ú</w:t>
+            </w:r>
+            <w:r>
+              <w:rPr>
+                <w:b/>
+                <w:bCs/>
+              </w:rPr>
+              <w:t>mero</w:t>
+            </w:r>
+          </w:p>
+        </w:tc>
+        <w:tc>
+          <w:tcPr>
+            <w:tcW w:w="1984" w:type="dxa"/>
+          </w:tcPr>
+          <w:p>
+            <w:pPr>
+              <w:jc w:val="center"/>
+              <w:rPr>
+                <w:b/>
+                <w:bCs/>
+              </w:rPr>
+            </w:pPr>
+            <w:r>
+              <w:rPr>
+                <w:b/>
+                <w:bCs/>
+              </w:rPr>
+              <w:t>Fecha</w:t>
+            </w:r>
+          </w:p>
+        </w:tc>
+        <w:tc>
+          <w:tcPr>
+            <w:tcW w:w="2831" w:type="dxa"/>
+          </w:tcPr>
+          <w:p>
+            <w:pPr>
+              <w:jc w:val="center"/>
+              <w:rPr>
+                <w:b/>
+                <w:bCs/>
+              </w:rPr>
+            </w:pPr>
+            <w:r>
+              <w:rPr>
+                <w:b/>
+                <w:bCs/>
+              </w:rPr>
+              <w:t>Versión</w:t>
+            </w:r>
+          </w:p>
+        </w:tc>
+        <w:tc>
+          <w:tcPr>
+            <w:tcW w:w="2124" w:type="dxa"/>
+          </w:tcPr>
+          <w:p>
+            <w:pPr>
+              <w:jc w:val="center"/>
+              <w:rPr>
+                <w:b/>
+                <w:bCs/>
+              </w:rPr>
+            </w:pPr>
+            <w:r>
+              <w:rPr>
+                <w:b/>
+                <w:bCs/>
+              </w:rPr>
+              <w:t>Autores</w:t>
+            </w:r>
+          </w:p>
+        </w:tc>
+      </w:tr>
+      <w:tr>
+        <w:tc>
+          <w:tcPr>
+            <w:tcW w:w="1555" w:type="dxa"/>
+          </w:tcPr>
+          <w:p>
+            <w:pPr>
+              <w:jc w:val="center"/>
+            </w:pPr>
+            <w:r>
+              <w:t>0</w:t>
+            </w:r>
+          </w:p>
+        </w:tc>
+        <w:tc>
+          <w:tcPr>
+            <w:tcW w:w="1984" w:type="dxa"/>
+          </w:tcPr>
+          <w:p>
+            <w:pPr>
+              <w:jc w:val="center"/>
+            </w:pPr>
+            <w:r>
+              <w:t>02-02-2023</w:t>
+            </w:r>
+          </w:p>
+        </w:tc>
+        <w:tc>
+          <w:tcPr>
+            <w:tcW w:w="2831" w:type="dxa"/>
+          </w:tcPr>
+          <w:p>
+            <w:pPr>
+              <w:jc w:val="center"/>
+            </w:pPr>
+            <w:r>
+              <w:t>Versión 0.1 Creación del documento</w:t>
+            </w:r>
+          </w:p>
+        </w:tc>
+        <w:tc>
+          <w:tcPr>
+            <w:tcW w:w="2124" w:type="dxa"/>
+          </w:tcPr>
+          <w:p>
+            <w:pPr>
+              <w:jc w:val="center"/>
+            </w:pPr>
+            <w:r>
+              <w:t>Erick José Mercado Hernández</w:t>
+            </w:r>
+          </w:p>
+        </w:tc>
+      </w:tr>
+      <w:tr>
+        <w:tc>
+          <w:tcPr>
+            <w:tcW w:w="1555" w:type="dxa"/>
+          </w:tcPr>
+          <w:p>
+            <w:pPr>
+              <w:jc w:val="center"/>
+            </w:pPr>
+            <w:r>
+              <w:t>1</w:t>
+            </w:r>
+          </w:p>
+        </w:tc>
+        <w:tc>
+          <w:tcPr>
+            <w:tcW w:w="1984" w:type="dxa"/>
+          </w:tcPr>
+          <w:p>
+            <w:pPr>
+              <w:jc w:val="center"/>
+            </w:pPr>
+          </w:p>
+        </w:tc>
+        <w:tc>
+          <w:tcPr>
+            <w:tcW w:w="2831" w:type="dxa"/>
+          </w:tcPr>
+          <w:p>
+            <w:pPr>
+              <w:jc w:val="center"/>
+            </w:pPr>
+            <w:r>
+              <w:t>Versión 1.0 Desarrollo del documento</w:t>
+            </w:r>
+          </w:p>
+        </w:tc>
+        <w:tc>
+          <w:tcPr>
+            <w:tcW w:w="2124" w:type="dxa"/>
+          </w:tcPr>
+          <w:p>
+            <w:pPr>
+              <w:jc w:val="center"/>
+            </w:pPr>
+            <w:r>
+              <w:t>Erick José Mercado Hernández</w:t>
+            </w:r>
+          </w:p>
+        </w:tc>
+      </w:tr>
+    </w:tbl>
+    <w:p/>
+    <w:p/>
+    <w:p>
+      <w:pPr>
+        <w:jc w:val="left"/>
+      </w:pPr>
+      <w:r>
+        <w:br w:type="page"/>
+      </w:r>
+    </w:p>
+    <w:p>
+      <w:r>
+        <w:lastRenderedPageBreak/>
+        <w:t>Contenido</w:t>
+      </w:r>
+    </w:p>
+    <w:p/>
+    <w:p/>
+    <w:p/>
+    <w:p>
+      <w:pPr>
+        <w:jc w:val="left"/>
+      </w:pPr>
+      <w:r>
+        <w:br w:type="page"/>
+      </w:r>
+    </w:p>
+    <w:p>
+      <w:r>
+        <w:lastRenderedPageBreak/>
+        <w:t>Tablas</w:t>
+      </w:r>
+    </w:p>
+    <w:p/>
+    <w:p/>
+    <w:p/>
+    <w:p>
+      <w:pPr>
+        <w:jc w:val="left"/>
+      </w:pPr>
+      <w:r>
+        <w:br w:type="page"/>
+      </w:r>
+    </w:p>
+    <w:p>
+      <w:r>
+        <w:lastRenderedPageBreak/>
+        <w:t>Ilustraciones</w:t>
+      </w:r>
+    </w:p>
+    <w:p/>
+    <w:p/>
+    <w:p>
+      <w:pPr>
+        <w:jc w:val="left"/>
+      </w:pPr>
+      <w:r>
+        <w:br w:type="page"/>
+      </w:r>
+    </w:p>
+    <w:p>
+      <w:pPr>
+        <w:pStyle w:val="Ttulo1"/>
+        <w:numPr>
+          <w:ilvl w:val="0"/>
+          <w:numId w:val="1"/>
+        </w:numPr>
+      </w:pPr>
+      <w:r>
+        <w:lastRenderedPageBreak/>
+        <w:t>Introducción</w:t>
+      </w:r>
+    </w:p>
+    <w:p>
+      <w:pPr>
+        <w:pStyle w:val="Ttulo1"/>
+        <w:numPr>
+          <w:ilvl w:val="0"/>
+          <w:numId w:val="1"/>
+        </w:numPr>
+      </w:pPr>
+      <w:r>
+        <w:t xml:space="preserve">Código fuente </w:t>
+      </w:r>
+    </w:p>
+    <w:p>
+      <w:pPr>
+        <w:pStyle w:val="Ttulo1"/>
+        <w:numPr>
+          <w:ilvl w:val="0"/>
+          <w:numId w:val="1"/>
+        </w:numPr>
+      </w:pPr>
+      <w:r>
+        <w:t>Manual del programador</w:t>
+      </w:r>
+    </w:p>
     <w:sectPr>
       <w:pgSz w:w="11906" w:h="16838"/>
       <w:pgMar w:top="1417" w:right="1701" w:bottom="1417" w:left="1701" w:header="708" w:footer="708" w:gutter="0"/>
@@ -331,6 +644,103 @@
     </w:sectPr>
   </w:body>
 </w:document>
+</file>
+
+<file path=word/numbering.xml><?xml version="1.0" encoding="utf-8"?>
+<w:numbering xmlns:wpc="http://schemas.microsoft.com/office/word/2010/wordprocessingCanvas" xmlns:cx="http://schemas.microsoft.com/office/drawing/2014/chartex" xmlns:cx1="http://schemas.microsoft.com/office/drawing/2015/9/8/chartex" xmlns:cx2="http://schemas.microsoft.com/office/drawing/2015/10/21/chartex" xmlns:cx3="http://schemas.microsoft.com/office/drawing/2016/5/9/chartex" xmlns:cx4="http://schemas.microsoft.com/office/drawing/2016/5/10/chartex" xmlns:cx5="http://schemas.microsoft.com/office/drawing/2016/5/11/chartex" xmlns:cx6="http://schemas.microsoft.com/office/drawing/2016/5/12/chartex" xmlns:cx7="http://schemas.microsoft.com/office/drawing/2016/5/13/chartex" xmlns:cx8="http://schemas.microsoft.com/office/drawing/2016/5/14/chartex" xmlns:mc="http://schemas.openxmlformats.org/markup-compatibility/2006" xmlns:aink="http://schemas.microsoft.com/office/drawing/2016/ink" xmlns:am3d="http://schemas.microsoft.com/office/drawing/2017/model3d" xmlns:o="urn:schemas-microsoft-com:office:office" xmlns:oel="http://schemas.microsoft.com/office/2019/extlst" xmlns:r="http://schemas.openxmlformats.org/officeDocument/2006/relationships" xmlns:m="http://schemas.openxmlformats.org/officeDocument/2006/math" xmlns:v="urn:schemas-microsoft-com:vml" xmlns:wp14="http://schemas.microsoft.com/office/word/2010/wordprocessingDrawing" xmlns:wp="http://schemas.openxmlformats.org/drawingml/2006/wordprocessingDrawing" xmlns:w10="urn:schemas-microsoft-com:office:word" xmlns:w="http://schemas.openxmlformats.org/wordprocessingml/2006/main" xmlns:w14="http://schemas.microsoft.com/office/word/2010/wordml" xmlns:w15="http://schemas.microsoft.com/office/word/2012/wordml" xmlns:w16cex="http://schemas.microsoft.com/office/word/2018/wordml/cex" xmlns:w16cid="http://schemas.microsoft.com/office/word/2016/wordml/cid" xmlns:w16="http://schemas.microsoft.com/office/word/2018/wordml" xmlns:w16sdtdh="http://schemas.microsoft.com/office/word/2020/wordml/sdtdatahash" xmlns:w16se="http://schemas.microsoft.com/office/word/2015/wordml/symex" xmlns:wpg="http://schemas.microsoft.com/office/word/2010/wordprocessingGroup" xmlns:wpi="http://schemas.microsoft.com/office/word/2010/wordprocessingInk" xmlns:wne="http://schemas.microsoft.com/office/word/2006/wordml" xmlns:wps="http://schemas.microsoft.com/office/word/2010/wordprocessingShape" mc:Ignorable="w14 w15 w16se w16cid w16 w16cex w16sdtdh wp14">
+  <w:abstractNum w:abstractNumId="0" w15:restartNumberingAfterBreak="0">
+    <w:nsid w:val="4D474F28"/>
+    <w:multiLevelType w:val="hybridMultilevel"/>
+    <w:tmpl w:val="2F96157E"/>
+    <w:lvl w:ilvl="0" w:tplc="0C0A000F">
+      <w:start w:val="1"/>
+      <w:numFmt w:val="decimal"/>
+      <w:lvlText w:val="%1."/>
+      <w:lvlJc w:val="left"/>
+      <w:pPr>
+        <w:ind w:left="720" w:hanging="360"/>
+      </w:pPr>
+      <w:rPr>
+        <w:rFonts w:hint="default"/>
+      </w:rPr>
+    </w:lvl>
+    <w:lvl w:ilvl="1" w:tplc="0C0A0019" w:tentative="1">
+      <w:start w:val="1"/>
+      <w:numFmt w:val="lowerLetter"/>
+      <w:lvlText w:val="%2."/>
+      <w:lvlJc w:val="left"/>
+      <w:pPr>
+        <w:ind w:left="1440" w:hanging="360"/>
+      </w:pPr>
+    </w:lvl>
+    <w:lvl w:ilvl="2" w:tplc="0C0A001B" w:tentative="1">
+      <w:start w:val="1"/>
+      <w:numFmt w:val="lowerRoman"/>
+      <w:lvlText w:val="%3."/>
+      <w:lvlJc w:val="right"/>
+      <w:pPr>
+        <w:ind w:left="2160" w:hanging="180"/>
+      </w:pPr>
+    </w:lvl>
+    <w:lvl w:ilvl="3" w:tplc="0C0A000F" w:tentative="1">
+      <w:start w:val="1"/>
+      <w:numFmt w:val="decimal"/>
+      <w:lvlText w:val="%4."/>
+      <w:lvlJc w:val="left"/>
+      <w:pPr>
+        <w:ind w:left="2880" w:hanging="360"/>
+      </w:pPr>
+    </w:lvl>
+    <w:lvl w:ilvl="4" w:tplc="0C0A0019" w:tentative="1">
+      <w:start w:val="1"/>
+      <w:numFmt w:val="lowerLetter"/>
+      <w:lvlText w:val="%5."/>
+      <w:lvlJc w:val="left"/>
+      <w:pPr>
+        <w:ind w:left="3600" w:hanging="360"/>
+      </w:pPr>
+    </w:lvl>
+    <w:lvl w:ilvl="5" w:tplc="0C0A001B" w:tentative="1">
+      <w:start w:val="1"/>
+      <w:numFmt w:val="lowerRoman"/>
+      <w:lvlText w:val="%6."/>
+      <w:lvlJc w:val="right"/>
+      <w:pPr>
+        <w:ind w:left="4320" w:hanging="180"/>
+      </w:pPr>
+    </w:lvl>
+    <w:lvl w:ilvl="6" w:tplc="0C0A000F" w:tentative="1">
+      <w:start w:val="1"/>
+      <w:numFmt w:val="decimal"/>
+      <w:lvlText w:val="%7."/>
+      <w:lvlJc w:val="left"/>
+      <w:pPr>
+        <w:ind w:left="5040" w:hanging="360"/>
+      </w:pPr>
+    </w:lvl>
+    <w:lvl w:ilvl="7" w:tplc="0C0A0019" w:tentative="1">
+      <w:start w:val="1"/>
+      <w:numFmt w:val="lowerLetter"/>
+      <w:lvlText w:val="%8."/>
+      <w:lvlJc w:val="left"/>
+      <w:pPr>
+        <w:ind w:left="5760" w:hanging="360"/>
+      </w:pPr>
+    </w:lvl>
+    <w:lvl w:ilvl="8" w:tplc="0C0A001B" w:tentative="1">
+      <w:start w:val="1"/>
+      <w:numFmt w:val="lowerRoman"/>
+      <w:lvlText w:val="%9."/>
+      <w:lvlJc w:val="right"/>
+      <w:pPr>
+        <w:ind w:left="6480" w:hanging="180"/>
+      </w:pPr>
+    </w:lvl>
+  </w:abstractNum>
+  <w:num w:numId="1" w16cid:durableId="1203708560">
+    <w:abstractNumId w:val="0"/>
+  </w:num>
+</w:numbering>
 </file>
 
 <file path=word/styles.xml><?xml version="1.0" encoding="utf-8"?>
@@ -735,6 +1145,26 @@
       <w:lang w:eastAsia="es-ES"/>
     </w:rPr>
   </w:style>
+  <w:style w:type="paragraph" w:styleId="Ttulo1">
+    <w:name w:val="heading 1"/>
+    <w:basedOn w:val="Normal"/>
+    <w:next w:val="Normal"/>
+    <w:link w:val="Ttulo1Car"/>
+    <w:qFormat/>
+    <w:rsid w:val="00B25141"/>
+    <w:pPr>
+      <w:keepNext/>
+      <w:keepLines/>
+      <w:spacing w:before="240"/>
+      <w:outlineLvl w:val="0"/>
+    </w:pPr>
+    <w:rPr>
+      <w:rFonts w:asciiTheme="majorHAnsi" w:eastAsiaTheme="majorEastAsia" w:hAnsiTheme="majorHAnsi" w:cstheme="majorBidi"/>
+      <w:color w:val="2F5496" w:themeColor="accent1" w:themeShade="BF"/>
+      <w:sz w:val="32"/>
+      <w:szCs w:val="32"/>
+    </w:rPr>
+  </w:style>
   <w:style w:type="paragraph" w:styleId="Ttulo3">
     <w:name w:val="heading 3"/>
     <w:basedOn w:val="Normal"/>
@@ -925,6 +1355,35 @@
       <w:szCs w:val="24"/>
       <w:lang w:eastAsia="es-ES"/>
     </w:rPr>
+  </w:style>
+  <w:style w:type="character" w:customStyle="1" w:styleId="Ttulo1Car">
+    <w:name w:val="Título 1 Car"/>
+    <w:basedOn w:val="Fuentedeprrafopredeter"/>
+    <w:link w:val="Ttulo1"/>
+    <w:rsid w:val="00B25141"/>
+    <w:rPr>
+      <w:rFonts w:asciiTheme="majorHAnsi" w:eastAsiaTheme="majorEastAsia" w:hAnsiTheme="majorHAnsi" w:cstheme="majorBidi"/>
+      <w:color w:val="2F5496" w:themeColor="accent1" w:themeShade="BF"/>
+      <w:sz w:val="32"/>
+      <w:szCs w:val="32"/>
+      <w:lang w:eastAsia="es-ES"/>
+    </w:rPr>
+  </w:style>
+  <w:style w:type="table" w:styleId="Tablaconcuadrcula">
+    <w:name w:val="Table Grid"/>
+    <w:basedOn w:val="Tablanormal"/>
+    <w:uiPriority w:val="39"/>
+    <w:rsid w:val="00B25141"/>
+    <w:tblPr>
+      <w:tblBorders>
+        <w:top w:val="single" w:sz="4" w:space="0" w:color="auto"/>
+        <w:left w:val="single" w:sz="4" w:space="0" w:color="auto"/>
+        <w:bottom w:val="single" w:sz="4" w:space="0" w:color="auto"/>
+        <w:right w:val="single" w:sz="4" w:space="0" w:color="auto"/>
+        <w:insideH w:val="single" w:sz="4" w:space="0" w:color="auto"/>
+        <w:insideV w:val="single" w:sz="4" w:space="0" w:color="auto"/>
+      </w:tblBorders>
+    </w:tblPr>
   </w:style>
 </w:styles>
 </file>

--- a/Documentacion/Anexo 4.docx
+++ b/Documentacion/Anexo 4.docx
@@ -12,6 +12,7 @@
           <w:szCs w:val="52"/>
         </w:rPr>
       </w:pPr>
+      <w:bookmarkStart w:id="0" w:name="_Hlk137461325"/>
       <w:r>
         <w:rPr>
           <w:b/>
@@ -22,6 +23,7 @@
         <w:t>Plataforma para recreación de estrategia basada en aprendizaje reforzado</w:t>
       </w:r>
     </w:p>
+    <w:bookmarkEnd w:id="0"/>
     <w:p>
       <w:pPr>
         <w:jc w:val="center"/>
@@ -127,7 +129,7 @@
                     </pic:cNvPicPr>
                   </pic:nvPicPr>
                   <pic:blipFill>
-                    <a:blip r:embed="rId5" cstate="print">
+                    <a:blip r:embed="rId8" cstate="print">
                       <a:extLst>
                         <a:ext uri="{28A0092B-C50C-407E-A947-70E740481C1C}">
                           <a14:useLocalDpi xmlns:a14="http://schemas.microsoft.com/office/drawing/2010/main" val="0"/>
@@ -315,10 +317,12 @@
       <w:pPr>
         <w:pStyle w:val="Ttulo1"/>
       </w:pPr>
+      <w:bookmarkStart w:id="1" w:name="_Toc137462267"/>
       <w:r>
         <w:lastRenderedPageBreak/>
         <w:t>Lista de cambios</w:t>
       </w:r>
+      <w:bookmarkEnd w:id="1"/>
     </w:p>
     <w:p/>
     <w:tbl>
@@ -549,12 +553,299 @@
         <w:br w:type="page"/>
       </w:r>
     </w:p>
-    <w:p>
-      <w:r>
-        <w:lastRenderedPageBreak/>
-        <w:t>Contenido</w:t>
-      </w:r>
-    </w:p>
+    <w:sdt>
+      <w:sdtPr>
+        <w:id w:val="1632288039"/>
+        <w:docPartObj>
+          <w:docPartGallery w:val="Table of Contents"/>
+          <w:docPartUnique/>
+        </w:docPartObj>
+      </w:sdtPr>
+      <w:sdtEndPr>
+        <w:rPr>
+          <w:rFonts w:ascii="Times New Roman" w:eastAsia="Times New Roman" w:hAnsi="Times New Roman" w:cs="Times New Roman"/>
+          <w:b/>
+          <w:bCs/>
+          <w:color w:val="auto"/>
+          <w:sz w:val="24"/>
+          <w:szCs w:val="24"/>
+        </w:rPr>
+      </w:sdtEndPr>
+      <w:sdtContent>
+        <w:p>
+          <w:pPr>
+            <w:pStyle w:val="TtuloTDC"/>
+          </w:pPr>
+          <w:r>
+            <w:t>Índice</w:t>
+          </w:r>
+          <w:r>
+            <w:fldChar w:fldCharType="begin"/>
+          </w:r>
+          <w:r>
+            <w:instrText xml:space="preserve"> TOC \o "1-3" \h \z \u </w:instrText>
+          </w:r>
+          <w:r>
+            <w:fldChar w:fldCharType="separate"/>
+          </w:r>
+        </w:p>
+        <w:p>
+          <w:pPr>
+            <w:pStyle w:val="TDC1"/>
+            <w:tabs>
+              <w:tab w:val="left" w:pos="440"/>
+              <w:tab w:val="right" w:leader="dot" w:pos="8494"/>
+            </w:tabs>
+            <w:rPr>
+              <w:noProof/>
+            </w:rPr>
+          </w:pPr>
+          <w:hyperlink w:anchor="_Toc137462268" w:history="1">
+            <w:r>
+              <w:rPr>
+                <w:rStyle w:val="Hipervnculo"/>
+                <w:noProof/>
+              </w:rPr>
+              <w:t>1.</w:t>
+            </w:r>
+            <w:r>
+              <w:rPr>
+                <w:noProof/>
+              </w:rPr>
+              <w:tab/>
+            </w:r>
+            <w:r>
+              <w:rPr>
+                <w:rStyle w:val="Hipervnculo"/>
+                <w:noProof/>
+              </w:rPr>
+              <w:t>Introducción</w:t>
+            </w:r>
+            <w:r>
+              <w:rPr>
+                <w:noProof/>
+                <w:webHidden/>
+              </w:rPr>
+              <w:tab/>
+            </w:r>
+            <w:r>
+              <w:rPr>
+                <w:noProof/>
+                <w:webHidden/>
+              </w:rPr>
+              <w:fldChar w:fldCharType="begin"/>
+            </w:r>
+            <w:r>
+              <w:rPr>
+                <w:noProof/>
+                <w:webHidden/>
+              </w:rPr>
+              <w:instrText xml:space="preserve"> PAGEREF _Toc137462268 \h </w:instrText>
+            </w:r>
+            <w:r>
+              <w:rPr>
+                <w:noProof/>
+                <w:webHidden/>
+              </w:rPr>
+            </w:r>
+            <w:r>
+              <w:rPr>
+                <w:noProof/>
+                <w:webHidden/>
+              </w:rPr>
+              <w:fldChar w:fldCharType="separate"/>
+            </w:r>
+            <w:r>
+              <w:rPr>
+                <w:noProof/>
+                <w:webHidden/>
+              </w:rPr>
+              <w:t>1</w:t>
+            </w:r>
+            <w:r>
+              <w:rPr>
+                <w:noProof/>
+                <w:webHidden/>
+              </w:rPr>
+              <w:fldChar w:fldCharType="end"/>
+            </w:r>
+          </w:hyperlink>
+        </w:p>
+        <w:p>
+          <w:pPr>
+            <w:pStyle w:val="TDC1"/>
+            <w:tabs>
+              <w:tab w:val="left" w:pos="440"/>
+              <w:tab w:val="right" w:leader="dot" w:pos="8494"/>
+            </w:tabs>
+            <w:rPr>
+              <w:noProof/>
+            </w:rPr>
+          </w:pPr>
+          <w:hyperlink w:anchor="_Toc137462269" w:history="1">
+            <w:r>
+              <w:rPr>
+                <w:rStyle w:val="Hipervnculo"/>
+                <w:noProof/>
+              </w:rPr>
+              <w:t>2.</w:t>
+            </w:r>
+            <w:r>
+              <w:rPr>
+                <w:noProof/>
+              </w:rPr>
+              <w:tab/>
+            </w:r>
+            <w:r>
+              <w:rPr>
+                <w:rStyle w:val="Hipervnculo"/>
+                <w:noProof/>
+              </w:rPr>
+              <w:t>Código fuente</w:t>
+            </w:r>
+            <w:r>
+              <w:rPr>
+                <w:noProof/>
+                <w:webHidden/>
+              </w:rPr>
+              <w:tab/>
+            </w:r>
+            <w:r>
+              <w:rPr>
+                <w:noProof/>
+                <w:webHidden/>
+              </w:rPr>
+              <w:fldChar w:fldCharType="begin"/>
+            </w:r>
+            <w:r>
+              <w:rPr>
+                <w:noProof/>
+                <w:webHidden/>
+              </w:rPr>
+              <w:instrText xml:space="preserve"> PAGEREF _Toc137462269 \h </w:instrText>
+            </w:r>
+            <w:r>
+              <w:rPr>
+                <w:noProof/>
+                <w:webHidden/>
+              </w:rPr>
+            </w:r>
+            <w:r>
+              <w:rPr>
+                <w:noProof/>
+                <w:webHidden/>
+              </w:rPr>
+              <w:fldChar w:fldCharType="separate"/>
+            </w:r>
+            <w:r>
+              <w:rPr>
+                <w:noProof/>
+                <w:webHidden/>
+              </w:rPr>
+              <w:t>2</w:t>
+            </w:r>
+            <w:r>
+              <w:rPr>
+                <w:noProof/>
+                <w:webHidden/>
+              </w:rPr>
+              <w:fldChar w:fldCharType="end"/>
+            </w:r>
+          </w:hyperlink>
+        </w:p>
+        <w:p>
+          <w:pPr>
+            <w:pStyle w:val="TDC1"/>
+            <w:tabs>
+              <w:tab w:val="left" w:pos="440"/>
+              <w:tab w:val="right" w:leader="dot" w:pos="8494"/>
+            </w:tabs>
+            <w:rPr>
+              <w:noProof/>
+            </w:rPr>
+          </w:pPr>
+          <w:hyperlink w:anchor="_Toc137462270" w:history="1">
+            <w:r>
+              <w:rPr>
+                <w:rStyle w:val="Hipervnculo"/>
+                <w:noProof/>
+              </w:rPr>
+              <w:t>3.</w:t>
+            </w:r>
+            <w:r>
+              <w:rPr>
+                <w:noProof/>
+              </w:rPr>
+              <w:tab/>
+            </w:r>
+            <w:r>
+              <w:rPr>
+                <w:rStyle w:val="Hipervnculo"/>
+                <w:noProof/>
+              </w:rPr>
+              <w:t>Manual del programador</w:t>
+            </w:r>
+            <w:r>
+              <w:rPr>
+                <w:noProof/>
+                <w:webHidden/>
+              </w:rPr>
+              <w:tab/>
+            </w:r>
+            <w:r>
+              <w:rPr>
+                <w:noProof/>
+                <w:webHidden/>
+              </w:rPr>
+              <w:fldChar w:fldCharType="begin"/>
+            </w:r>
+            <w:r>
+              <w:rPr>
+                <w:noProof/>
+                <w:webHidden/>
+              </w:rPr>
+              <w:instrText xml:space="preserve"> PAGEREF _Toc137462270 \h </w:instrText>
+            </w:r>
+            <w:r>
+              <w:rPr>
+                <w:noProof/>
+                <w:webHidden/>
+              </w:rPr>
+            </w:r>
+            <w:r>
+              <w:rPr>
+                <w:noProof/>
+                <w:webHidden/>
+              </w:rPr>
+              <w:fldChar w:fldCharType="separate"/>
+            </w:r>
+            <w:r>
+              <w:rPr>
+                <w:noProof/>
+                <w:webHidden/>
+              </w:rPr>
+              <w:t>3</w:t>
+            </w:r>
+            <w:r>
+              <w:rPr>
+                <w:noProof/>
+                <w:webHidden/>
+              </w:rPr>
+              <w:fldChar w:fldCharType="end"/>
+            </w:r>
+          </w:hyperlink>
+        </w:p>
+        <w:p>
+          <w:r>
+            <w:rPr>
+              <w:b/>
+              <w:bCs/>
+            </w:rPr>
+            <w:fldChar w:fldCharType="end"/>
+          </w:r>
+        </w:p>
+      </w:sdtContent>
+    </w:sdt>
     <w:p/>
     <w:p/>
     <w:p/>
@@ -594,10 +885,17 @@
     <w:p>
       <w:pPr>
         <w:jc w:val="left"/>
-      </w:pPr>
-      <w:r>
-        <w:br w:type="page"/>
-      </w:r>
+        <w:sectPr>
+          <w:footerReference w:type="even" r:id="rId9"/>
+          <w:footerReference w:type="default" r:id="rId10"/>
+          <w:pgSz w:w="11906" w:h="16838"/>
+          <w:pgMar w:top="1417" w:right="1701" w:bottom="1417" w:left="1701" w:header="708" w:footer="708" w:gutter="0"/>
+          <w:pgNumType w:start="1"/>
+          <w:cols w:space="708"/>
+          <w:titlePg/>
+          <w:docGrid w:linePitch="360"/>
+        </w:sectPr>
+      </w:pPr>
     </w:p>
     <w:p>
       <w:pPr>
@@ -607,9 +905,37 @@
           <w:numId w:val="1"/>
         </w:numPr>
       </w:pPr>
+      <w:bookmarkStart w:id="2" w:name="_Toc137462268"/>
       <w:r>
         <w:lastRenderedPageBreak/>
         <w:t>Introducción</w:t>
+      </w:r>
+      <w:bookmarkEnd w:id="2"/>
+    </w:p>
+    <w:p/>
+    <w:p>
+      <w:r>
+        <w:t>En este documento se presenta el código fuente del proyecto “</w:t>
+      </w:r>
+      <w:r>
+        <w:t>Plataforma para recreación de estrategia basada en aprendizaje reforzado</w:t>
+      </w:r>
+      <w:r>
+        <w:t>”</w:t>
+      </w:r>
+      <w:r>
+        <w:t>, junto a la document</w:t>
+      </w:r>
+      <w:r>
+        <w:t>ación del programador relacionada con cada archivo.</w:t>
+      </w:r>
+    </w:p>
+    <w:p>
+      <w:pPr>
+        <w:jc w:val="left"/>
+      </w:pPr>
+      <w:r>
+        <w:br w:type="page"/>
       </w:r>
     </w:p>
     <w:p>
@@ -620,8 +946,108 @@
           <w:numId w:val="1"/>
         </w:numPr>
       </w:pPr>
-      <w:r>
-        <w:t xml:space="preserve">Código fuente </w:t>
+      <w:bookmarkStart w:id="3" w:name="_Toc137462269"/>
+      <w:r>
+        <w:lastRenderedPageBreak/>
+        <w:t>Código fuente</w:t>
+      </w:r>
+      <w:bookmarkEnd w:id="3"/>
+      <w:r>
+        <w:t xml:space="preserve"> </w:t>
+      </w:r>
+    </w:p>
+    <w:p>
+      <w:r>
+        <w:t>El código fuente es el apéndice principal de este anexo, y se encuentra dentro del directorio “</w:t>
+      </w:r>
+      <w:proofErr w:type="spellStart"/>
+      <w:r>
+        <w:t>Assets</w:t>
+      </w:r>
+      <w:proofErr w:type="spellEnd"/>
+      <w:r>
+        <w:t>/_Scripts”. Su estructura se basa en los siguientes paquetes:</w:t>
+      </w:r>
+    </w:p>
+    <w:p/>
+    <w:p>
+      <w:pPr>
+        <w:pStyle w:val="Prrafodelista"/>
+        <w:numPr>
+          <w:ilvl w:val="0"/>
+          <w:numId w:val="2"/>
+        </w:numPr>
+      </w:pPr>
+      <w:proofErr w:type="spellStart"/>
+      <w:r>
+        <w:t>Grid</w:t>
+      </w:r>
+      <w:proofErr w:type="spellEnd"/>
+      <w:r>
+        <w:t>: En este paquete se engloba todo lo referente a la creación y utilización de las casillas en las que transcurre el juego, tanto para moverse con el algoritmo A* como para realizar las acciones.</w:t>
+      </w:r>
+    </w:p>
+    <w:p>
+      <w:pPr>
+        <w:pStyle w:val="Prrafodelista"/>
+        <w:numPr>
+          <w:ilvl w:val="0"/>
+          <w:numId w:val="2"/>
+        </w:numPr>
+      </w:pPr>
+      <w:proofErr w:type="spellStart"/>
+      <w:r>
+        <w:t>Actions</w:t>
+      </w:r>
+      <w:proofErr w:type="spellEnd"/>
+      <w:r>
+        <w:t>: En este paquete se engloban todas las acciones que puede tener una unidad.</w:t>
+      </w:r>
+    </w:p>
+    <w:p>
+      <w:pPr>
+        <w:pStyle w:val="Prrafodelista"/>
+        <w:numPr>
+          <w:ilvl w:val="0"/>
+          <w:numId w:val="2"/>
+        </w:numPr>
+      </w:pPr>
+      <w:r>
+        <w:t>UI: En este paquete se engloban todo el código referente a la interfaz con la que interacciona el usuario, así como información extra como la vida de la unidad, etc.</w:t>
+      </w:r>
+    </w:p>
+    <w:p>
+      <w:pPr>
+        <w:pStyle w:val="Prrafodelista"/>
+        <w:numPr>
+          <w:ilvl w:val="0"/>
+          <w:numId w:val="2"/>
+        </w:numPr>
+      </w:pPr>
+      <w:r>
+        <w:t xml:space="preserve">_Scripts: En este paquete se engloban el resto de </w:t>
+      </w:r>
+      <w:r>
+        <w:t>las funciones</w:t>
+      </w:r>
+      <w:r>
+        <w:t xml:space="preserve"> que no tienen relación para poder englobarlas en un mismo paquete, como los scripts de </w:t>
+      </w:r>
+      <w:proofErr w:type="spellStart"/>
+      <w:r>
+        <w:t>pathfinding</w:t>
+      </w:r>
+      <w:proofErr w:type="spellEnd"/>
+      <w:r>
+        <w:t xml:space="preserve"> como aquellos que dan forma a diferentes objetos del juego.</w:t>
+      </w:r>
+    </w:p>
+    <w:p>
+      <w:pPr>
+        <w:jc w:val="left"/>
+      </w:pPr>
+      <w:r>
+        <w:br w:type="page"/>
       </w:r>
     </w:p>
     <w:p>
@@ -632,23 +1058,279 @@
           <w:numId w:val="1"/>
         </w:numPr>
       </w:pPr>
-      <w:r>
+      <w:bookmarkStart w:id="4" w:name="_Toc137462270"/>
+      <w:r>
+        <w:lastRenderedPageBreak/>
         <w:t>Manual del programador</w:t>
       </w:r>
-    </w:p>
+      <w:bookmarkEnd w:id="4"/>
+    </w:p>
+    <w:p>
+      <w:pPr>
+        <w:jc w:val="left"/>
+      </w:pPr>
+    </w:p>
+    <w:p>
+      <w:r>
+        <w:t xml:space="preserve">Como manual del programador, se han generado mediante herramientas expuestas y adjuntado los apéndices presentados en la siguiente tabla. Estos se van a encontrar dentro de la </w:t>
+      </w:r>
+      <w:r>
+        <w:t>“apéndices”.</w:t>
+      </w:r>
+    </w:p>
+    <w:p/>
+    <w:p/>
     <w:sectPr>
+      <w:footerReference w:type="first" r:id="rId11"/>
       <w:pgSz w:w="11906" w:h="16838"/>
       <w:pgMar w:top="1417" w:right="1701" w:bottom="1417" w:left="1701" w:header="708" w:footer="708" w:gutter="0"/>
+      <w:pgNumType w:start="1"/>
       <w:cols w:space="708"/>
+      <w:titlePg/>
       <w:docGrid w:linePitch="360"/>
     </w:sectPr>
   </w:body>
 </w:document>
 </file>
 
+<file path=word/endnotes.xml><?xml version="1.0" encoding="utf-8"?>
+<w:endnotes xmlns:wpc="http://schemas.microsoft.com/office/word/2010/wordprocessingCanvas" xmlns:cx="http://schemas.microsoft.com/office/drawing/2014/chartex" xmlns:cx1="http://schemas.microsoft.com/office/drawing/2015/9/8/chartex" xmlns:cx2="http://schemas.microsoft.com/office/drawing/2015/10/21/chartex" xmlns:cx3="http://schemas.microsoft.com/office/drawing/2016/5/9/chartex" xmlns:cx4="http://schemas.microsoft.com/office/drawing/2016/5/10/chartex" xmlns:cx5="http://schemas.microsoft.com/office/drawing/2016/5/11/chartex" xmlns:cx6="http://schemas.microsoft.com/office/drawing/2016/5/12/chartex" xmlns:cx7="http://schemas.microsoft.com/office/drawing/2016/5/13/chartex" xmlns:cx8="http://schemas.microsoft.com/office/drawing/2016/5/14/chartex" xmlns:mc="http://schemas.openxmlformats.org/markup-compatibility/2006" xmlns:aink="http://schemas.microsoft.com/office/drawing/2016/ink" xmlns:am3d="http://schemas.microsoft.com/office/drawing/2017/model3d" xmlns:o="urn:schemas-microsoft-com:office:office" xmlns:oel="http://schemas.microsoft.com/office/2019/extlst" xmlns:r="http://schemas.openxmlformats.org/officeDocument/2006/relationships" xmlns:m="http://schemas.openxmlformats.org/officeDocument/2006/math" xmlns:v="urn:schemas-microsoft-com:vml" xmlns:wp14="http://schemas.microsoft.com/office/word/2010/wordprocessingDrawing" xmlns:wp="http://schemas.openxmlformats.org/drawingml/2006/wordprocessingDrawing" xmlns:w10="urn:schemas-microsoft-com:office:word" xmlns:w="http://schemas.openxmlformats.org/wordprocessingml/2006/main" xmlns:w14="http://schemas.microsoft.com/office/word/2010/wordml" xmlns:w15="http://schemas.microsoft.com/office/word/2012/wordml" xmlns:w16cex="http://schemas.microsoft.com/office/word/2018/wordml/cex" xmlns:w16cid="http://schemas.microsoft.com/office/word/2016/wordml/cid" xmlns:w16="http://schemas.microsoft.com/office/word/2018/wordml" xmlns:w16sdtdh="http://schemas.microsoft.com/office/word/2020/wordml/sdtdatahash" xmlns:w16se="http://schemas.microsoft.com/office/word/2015/wordml/symex" xmlns:wpg="http://schemas.microsoft.com/office/word/2010/wordprocessingGroup" xmlns:wpi="http://schemas.microsoft.com/office/word/2010/wordprocessingInk" xmlns:wne="http://schemas.microsoft.com/office/word/2006/wordml" xmlns:wps="http://schemas.microsoft.com/office/word/2010/wordprocessingShape" mc:Ignorable="w14 w15 w16se w16cid w16 w16cex w16sdtdh wp14">
+  <w:endnote w:type="separator" w:id="-1">
+    <w:p>
+      <w:r>
+        <w:separator/>
+      </w:r>
+    </w:p>
+  </w:endnote>
+  <w:endnote w:type="continuationSeparator" w:id="0">
+    <w:p>
+      <w:r>
+        <w:continuationSeparator/>
+      </w:r>
+    </w:p>
+  </w:endnote>
+</w:endnotes>
+</file>
+
+<file path=word/footer1.xml><?xml version="1.0" encoding="utf-8"?>
+<w:ftr xmlns:wpc="http://schemas.microsoft.com/office/word/2010/wordprocessingCanvas" xmlns:cx="http://schemas.microsoft.com/office/drawing/2014/chartex" xmlns:cx1="http://schemas.microsoft.com/office/drawing/2015/9/8/chartex" xmlns:cx2="http://schemas.microsoft.com/office/drawing/2015/10/21/chartex" xmlns:cx3="http://schemas.microsoft.com/office/drawing/2016/5/9/chartex" xmlns:cx4="http://schemas.microsoft.com/office/drawing/2016/5/10/chartex" xmlns:cx5="http://schemas.microsoft.com/office/drawing/2016/5/11/chartex" xmlns:cx6="http://schemas.microsoft.com/office/drawing/2016/5/12/chartex" xmlns:cx7="http://schemas.microsoft.com/office/drawing/2016/5/13/chartex" xmlns:cx8="http://schemas.microsoft.com/office/drawing/2016/5/14/chartex" xmlns:mc="http://schemas.openxmlformats.org/markup-compatibility/2006" xmlns:aink="http://schemas.microsoft.com/office/drawing/2016/ink" xmlns:am3d="http://schemas.microsoft.com/office/drawing/2017/model3d" xmlns:o="urn:schemas-microsoft-com:office:office" xmlns:oel="http://schemas.microsoft.com/office/2019/extlst" xmlns:r="http://schemas.openxmlformats.org/officeDocument/2006/relationships" xmlns:m="http://schemas.openxmlformats.org/officeDocument/2006/math" xmlns:v="urn:schemas-microsoft-com:vml" xmlns:wp14="http://schemas.microsoft.com/office/word/2010/wordprocessingDrawing" xmlns:wp="http://schemas.openxmlformats.org/drawingml/2006/wordprocessingDrawing" xmlns:w10="urn:schemas-microsoft-com:office:word" xmlns:w="http://schemas.openxmlformats.org/wordprocessingml/2006/main" xmlns:w14="http://schemas.microsoft.com/office/word/2010/wordml" xmlns:w15="http://schemas.microsoft.com/office/word/2012/wordml" xmlns:w16cex="http://schemas.microsoft.com/office/word/2018/wordml/cex" xmlns:w16cid="http://schemas.microsoft.com/office/word/2016/wordml/cid" xmlns:w16="http://schemas.microsoft.com/office/word/2018/wordml" xmlns:w16sdtdh="http://schemas.microsoft.com/office/word/2020/wordml/sdtdatahash" xmlns:w16se="http://schemas.microsoft.com/office/word/2015/wordml/symex" xmlns:wpg="http://schemas.microsoft.com/office/word/2010/wordprocessingGroup" xmlns:wpi="http://schemas.microsoft.com/office/word/2010/wordprocessingInk" xmlns:wne="http://schemas.microsoft.com/office/word/2006/wordml" xmlns:wps="http://schemas.microsoft.com/office/word/2010/wordprocessingShape" mc:Ignorable="w14 w15 w16se w16cid w16 w16cex w16sdtdh wp14">
+  <w:p>
+    <w:pPr>
+      <w:pStyle w:val="Piedepgina"/>
+    </w:pPr>
+  </w:p>
+  <w:p>
+    <w:pPr>
+      <w:pStyle w:val="Piedepgina"/>
+    </w:pPr>
+  </w:p>
+</w:ftr>
+</file>
+
+<file path=word/footer2.xml><?xml version="1.0" encoding="utf-8"?>
+<w:ftr xmlns:wpc="http://schemas.microsoft.com/office/word/2010/wordprocessingCanvas" xmlns:cx="http://schemas.microsoft.com/office/drawing/2014/chartex" xmlns:cx1="http://schemas.microsoft.com/office/drawing/2015/9/8/chartex" xmlns:cx2="http://schemas.microsoft.com/office/drawing/2015/10/21/chartex" xmlns:cx3="http://schemas.microsoft.com/office/drawing/2016/5/9/chartex" xmlns:cx4="http://schemas.microsoft.com/office/drawing/2016/5/10/chartex" xmlns:cx5="http://schemas.microsoft.com/office/drawing/2016/5/11/chartex" xmlns:cx6="http://schemas.microsoft.com/office/drawing/2016/5/12/chartex" xmlns:cx7="http://schemas.microsoft.com/office/drawing/2016/5/13/chartex" xmlns:cx8="http://schemas.microsoft.com/office/drawing/2016/5/14/chartex" xmlns:mc="http://schemas.openxmlformats.org/markup-compatibility/2006" xmlns:aink="http://schemas.microsoft.com/office/drawing/2016/ink" xmlns:am3d="http://schemas.microsoft.com/office/drawing/2017/model3d" xmlns:o="urn:schemas-microsoft-com:office:office" xmlns:oel="http://schemas.microsoft.com/office/2019/extlst" xmlns:r="http://schemas.openxmlformats.org/officeDocument/2006/relationships" xmlns:m="http://schemas.openxmlformats.org/officeDocument/2006/math" xmlns:v="urn:schemas-microsoft-com:vml" xmlns:wp14="http://schemas.microsoft.com/office/word/2010/wordprocessingDrawing" xmlns:wp="http://schemas.openxmlformats.org/drawingml/2006/wordprocessingDrawing" xmlns:w10="urn:schemas-microsoft-com:office:word" xmlns:w="http://schemas.openxmlformats.org/wordprocessingml/2006/main" xmlns:w14="http://schemas.microsoft.com/office/word/2010/wordml" xmlns:w15="http://schemas.microsoft.com/office/word/2012/wordml" xmlns:w16cex="http://schemas.microsoft.com/office/word/2018/wordml/cex" xmlns:w16cid="http://schemas.microsoft.com/office/word/2016/wordml/cid" xmlns:w16="http://schemas.microsoft.com/office/word/2018/wordml" xmlns:w16sdtdh="http://schemas.microsoft.com/office/word/2020/wordml/sdtdatahash" xmlns:w16se="http://schemas.microsoft.com/office/word/2015/wordml/symex" xmlns:wpg="http://schemas.microsoft.com/office/word/2010/wordprocessingGroup" xmlns:wpi="http://schemas.microsoft.com/office/word/2010/wordprocessingInk" xmlns:wne="http://schemas.microsoft.com/office/word/2006/wordml" xmlns:wps="http://schemas.microsoft.com/office/word/2010/wordprocessingShape" mc:Ignorable="w14 w15 w16se w16cid w16 w16cex w16sdtdh wp14">
+  <w:sdt>
+    <w:sdtPr>
+      <w:id w:val="-687981946"/>
+      <w:docPartObj>
+        <w:docPartGallery w:val="Page Numbers (Bottom of Page)"/>
+        <w:docPartUnique/>
+      </w:docPartObj>
+    </w:sdtPr>
+    <w:sdtContent>
+      <w:p>
+        <w:pPr>
+          <w:pStyle w:val="Piedepgina"/>
+          <w:jc w:val="right"/>
+        </w:pPr>
+      </w:p>
+    </w:sdtContent>
+  </w:sdt>
+  <w:p>
+    <w:pPr>
+      <w:pStyle w:val="Piedepgina"/>
+    </w:pPr>
+  </w:p>
+</w:ftr>
+</file>
+
+<file path=word/footer3.xml><?xml version="1.0" encoding="utf-8"?>
+<w:ftr xmlns:wpc="http://schemas.microsoft.com/office/word/2010/wordprocessingCanvas" xmlns:cx="http://schemas.microsoft.com/office/drawing/2014/chartex" xmlns:cx1="http://schemas.microsoft.com/office/drawing/2015/9/8/chartex" xmlns:cx2="http://schemas.microsoft.com/office/drawing/2015/10/21/chartex" xmlns:cx3="http://schemas.microsoft.com/office/drawing/2016/5/9/chartex" xmlns:cx4="http://schemas.microsoft.com/office/drawing/2016/5/10/chartex" xmlns:cx5="http://schemas.microsoft.com/office/drawing/2016/5/11/chartex" xmlns:cx6="http://schemas.microsoft.com/office/drawing/2016/5/12/chartex" xmlns:cx7="http://schemas.microsoft.com/office/drawing/2016/5/13/chartex" xmlns:cx8="http://schemas.microsoft.com/office/drawing/2016/5/14/chartex" xmlns:mc="http://schemas.openxmlformats.org/markup-compatibility/2006" xmlns:aink="http://schemas.microsoft.com/office/drawing/2016/ink" xmlns:am3d="http://schemas.microsoft.com/office/drawing/2017/model3d" xmlns:o="urn:schemas-microsoft-com:office:office" xmlns:oel="http://schemas.microsoft.com/office/2019/extlst" xmlns:r="http://schemas.openxmlformats.org/officeDocument/2006/relationships" xmlns:m="http://schemas.openxmlformats.org/officeDocument/2006/math" xmlns:v="urn:schemas-microsoft-com:vml" xmlns:wp14="http://schemas.microsoft.com/office/word/2010/wordprocessingDrawing" xmlns:wp="http://schemas.openxmlformats.org/drawingml/2006/wordprocessingDrawing" xmlns:w10="urn:schemas-microsoft-com:office:word" xmlns:w="http://schemas.openxmlformats.org/wordprocessingml/2006/main" xmlns:w14="http://schemas.microsoft.com/office/word/2010/wordml" xmlns:w15="http://schemas.microsoft.com/office/word/2012/wordml" xmlns:w16cex="http://schemas.microsoft.com/office/word/2018/wordml/cex" xmlns:w16cid="http://schemas.microsoft.com/office/word/2016/wordml/cid" xmlns:w16="http://schemas.microsoft.com/office/word/2018/wordml" xmlns:w16sdtdh="http://schemas.microsoft.com/office/word/2020/wordml/sdtdatahash" xmlns:w16se="http://schemas.microsoft.com/office/word/2015/wordml/symex" xmlns:wpg="http://schemas.microsoft.com/office/word/2010/wordprocessingGroup" xmlns:wpi="http://schemas.microsoft.com/office/word/2010/wordprocessingInk" xmlns:wne="http://schemas.microsoft.com/office/word/2006/wordml" xmlns:wps="http://schemas.microsoft.com/office/word/2010/wordprocessingShape" mc:Ignorable="w14 w15 w16se w16cid w16 w16cex w16sdtdh wp14">
+  <w:sdt>
+    <w:sdtPr>
+      <w:id w:val="-64573038"/>
+      <w:docPartObj>
+        <w:docPartGallery w:val="Page Numbers (Bottom of Page)"/>
+        <w:docPartUnique/>
+      </w:docPartObj>
+    </w:sdtPr>
+    <w:sdtContent>
+      <w:p>
+        <w:pPr>
+          <w:pStyle w:val="Piedepgina"/>
+          <w:jc w:val="right"/>
+        </w:pPr>
+        <w:r>
+          <w:fldChar w:fldCharType="begin"/>
+        </w:r>
+        <w:r>
+          <w:instrText>PAGE   \* MERGEFORMAT</w:instrText>
+        </w:r>
+        <w:r>
+          <w:fldChar w:fldCharType="separate"/>
+        </w:r>
+        <w:r>
+          <w:t>2</w:t>
+        </w:r>
+        <w:r>
+          <w:fldChar w:fldCharType="end"/>
+        </w:r>
+      </w:p>
+    </w:sdtContent>
+  </w:sdt>
+  <w:p>
+    <w:pPr>
+      <w:pStyle w:val="Piedepgina"/>
+    </w:pPr>
+  </w:p>
+</w:ftr>
+</file>
+
+<file path=word/footnotes.xml><?xml version="1.0" encoding="utf-8"?>
+<w:footnotes xmlns:wpc="http://schemas.microsoft.com/office/word/2010/wordprocessingCanvas" xmlns:cx="http://schemas.microsoft.com/office/drawing/2014/chartex" xmlns:cx1="http://schemas.microsoft.com/office/drawing/2015/9/8/chartex" xmlns:cx2="http://schemas.microsoft.com/office/drawing/2015/10/21/chartex" xmlns:cx3="http://schemas.microsoft.com/office/drawing/2016/5/9/chartex" xmlns:cx4="http://schemas.microsoft.com/office/drawing/2016/5/10/chartex" xmlns:cx5="http://schemas.microsoft.com/office/drawing/2016/5/11/chartex" xmlns:cx6="http://schemas.microsoft.com/office/drawing/2016/5/12/chartex" xmlns:cx7="http://schemas.microsoft.com/office/drawing/2016/5/13/chartex" xmlns:cx8="http://schemas.microsoft.com/office/drawing/2016/5/14/chartex" xmlns:mc="http://schemas.openxmlformats.org/markup-compatibility/2006" xmlns:aink="http://schemas.microsoft.com/office/drawing/2016/ink" xmlns:am3d="http://schemas.microsoft.com/office/drawing/2017/model3d" xmlns:o="urn:schemas-microsoft-com:office:office" xmlns:oel="http://schemas.microsoft.com/office/2019/extlst" xmlns:r="http://schemas.openxmlformats.org/officeDocument/2006/relationships" xmlns:m="http://schemas.openxmlformats.org/officeDocument/2006/math" xmlns:v="urn:schemas-microsoft-com:vml" xmlns:wp14="http://schemas.microsoft.com/office/word/2010/wordprocessingDrawing" xmlns:wp="http://schemas.openxmlformats.org/drawingml/2006/wordprocessingDrawing" xmlns:w10="urn:schemas-microsoft-com:office:word" xmlns:w="http://schemas.openxmlformats.org/wordprocessingml/2006/main" xmlns:w14="http://schemas.microsoft.com/office/word/2010/wordml" xmlns:w15="http://schemas.microsoft.com/office/word/2012/wordml" xmlns:w16cex="http://schemas.microsoft.com/office/word/2018/wordml/cex" xmlns:w16cid="http://schemas.microsoft.com/office/word/2016/wordml/cid" xmlns:w16="http://schemas.microsoft.com/office/word/2018/wordml" xmlns:w16sdtdh="http://schemas.microsoft.com/office/word/2020/wordml/sdtdatahash" xmlns:w16se="http://schemas.microsoft.com/office/word/2015/wordml/symex" xmlns:wpg="http://schemas.microsoft.com/office/word/2010/wordprocessingGroup" xmlns:wpi="http://schemas.microsoft.com/office/word/2010/wordprocessingInk" xmlns:wne="http://schemas.microsoft.com/office/word/2006/wordml" xmlns:wps="http://schemas.microsoft.com/office/word/2010/wordprocessingShape" mc:Ignorable="w14 w15 w16se w16cid w16 w16cex w16sdtdh wp14">
+  <w:footnote w:type="separator" w:id="-1">
+    <w:p>
+      <w:r>
+        <w:separator/>
+      </w:r>
+    </w:p>
+  </w:footnote>
+  <w:footnote w:type="continuationSeparator" w:id="0">
+    <w:p>
+      <w:r>
+        <w:continuationSeparator/>
+      </w:r>
+    </w:p>
+  </w:footnote>
+</w:footnotes>
+</file>
+
 <file path=word/numbering.xml><?xml version="1.0" encoding="utf-8"?>
 <w:numbering xmlns:wpc="http://schemas.microsoft.com/office/word/2010/wordprocessingCanvas" xmlns:cx="http://schemas.microsoft.com/office/drawing/2014/chartex" xmlns:cx1="http://schemas.microsoft.com/office/drawing/2015/9/8/chartex" xmlns:cx2="http://schemas.microsoft.com/office/drawing/2015/10/21/chartex" xmlns:cx3="http://schemas.microsoft.com/office/drawing/2016/5/9/chartex" xmlns:cx4="http://schemas.microsoft.com/office/drawing/2016/5/10/chartex" xmlns:cx5="http://schemas.microsoft.com/office/drawing/2016/5/11/chartex" xmlns:cx6="http://schemas.microsoft.com/office/drawing/2016/5/12/chartex" xmlns:cx7="http://schemas.microsoft.com/office/drawing/2016/5/13/chartex" xmlns:cx8="http://schemas.microsoft.com/office/drawing/2016/5/14/chartex" xmlns:mc="http://schemas.openxmlformats.org/markup-compatibility/2006" xmlns:aink="http://schemas.microsoft.com/office/drawing/2016/ink" xmlns:am3d="http://schemas.microsoft.com/office/drawing/2017/model3d" xmlns:o="urn:schemas-microsoft-com:office:office" xmlns:oel="http://schemas.microsoft.com/office/2019/extlst" xmlns:r="http://schemas.openxmlformats.org/officeDocument/2006/relationships" xmlns:m="http://schemas.openxmlformats.org/officeDocument/2006/math" xmlns:v="urn:schemas-microsoft-com:vml" xmlns:wp14="http://schemas.microsoft.com/office/word/2010/wordprocessingDrawing" xmlns:wp="http://schemas.openxmlformats.org/drawingml/2006/wordprocessingDrawing" xmlns:w10="urn:schemas-microsoft-com:office:word" xmlns:w="http://schemas.openxmlformats.org/wordprocessingml/2006/main" xmlns:w14="http://schemas.microsoft.com/office/word/2010/wordml" xmlns:w15="http://schemas.microsoft.com/office/word/2012/wordml" xmlns:w16cex="http://schemas.microsoft.com/office/word/2018/wordml/cex" xmlns:w16cid="http://schemas.microsoft.com/office/word/2016/wordml/cid" xmlns:w16="http://schemas.microsoft.com/office/word/2018/wordml" xmlns:w16sdtdh="http://schemas.microsoft.com/office/word/2020/wordml/sdtdatahash" xmlns:w16se="http://schemas.microsoft.com/office/word/2015/wordml/symex" xmlns:wpg="http://schemas.microsoft.com/office/word/2010/wordprocessingGroup" xmlns:wpi="http://schemas.microsoft.com/office/word/2010/wordprocessingInk" xmlns:wne="http://schemas.microsoft.com/office/word/2006/wordml" xmlns:wps="http://schemas.microsoft.com/office/word/2010/wordprocessingShape" mc:Ignorable="w14 w15 w16se w16cid w16 w16cex w16sdtdh wp14">
   <w:abstractNum w:abstractNumId="0" w15:restartNumberingAfterBreak="0">
+    <w:nsid w:val="48714C82"/>
+    <w:multiLevelType w:val="hybridMultilevel"/>
+    <w:tmpl w:val="BB540326"/>
+    <w:lvl w:ilvl="0" w:tplc="0C0A0001">
+      <w:start w:val="1"/>
+      <w:numFmt w:val="bullet"/>
+      <w:lvlText w:val=""/>
+      <w:lvlJc w:val="left"/>
+      <w:pPr>
+        <w:ind w:left="720" w:hanging="360"/>
+      </w:pPr>
+      <w:rPr>
+        <w:rFonts w:ascii="Symbol" w:hAnsi="Symbol" w:hint="default"/>
+      </w:rPr>
+    </w:lvl>
+    <w:lvl w:ilvl="1" w:tplc="0C0A0003" w:tentative="1">
+      <w:start w:val="1"/>
+      <w:numFmt w:val="bullet"/>
+      <w:lvlText w:val="o"/>
+      <w:lvlJc w:val="left"/>
+      <w:pPr>
+        <w:ind w:left="1440" w:hanging="360"/>
+      </w:pPr>
+      <w:rPr>
+        <w:rFonts w:ascii="Courier New" w:hAnsi="Courier New" w:cs="Courier New" w:hint="default"/>
+      </w:rPr>
+    </w:lvl>
+    <w:lvl w:ilvl="2" w:tplc="0C0A0005" w:tentative="1">
+      <w:start w:val="1"/>
+      <w:numFmt w:val="bullet"/>
+      <w:lvlText w:val=""/>
+      <w:lvlJc w:val="left"/>
+      <w:pPr>
+        <w:ind w:left="2160" w:hanging="360"/>
+      </w:pPr>
+      <w:rPr>
+        <w:rFonts w:ascii="Wingdings" w:hAnsi="Wingdings" w:hint="default"/>
+      </w:rPr>
+    </w:lvl>
+    <w:lvl w:ilvl="3" w:tplc="0C0A0001" w:tentative="1">
+      <w:start w:val="1"/>
+      <w:numFmt w:val="bullet"/>
+      <w:lvlText w:val=""/>
+      <w:lvlJc w:val="left"/>
+      <w:pPr>
+        <w:ind w:left="2880" w:hanging="360"/>
+      </w:pPr>
+      <w:rPr>
+        <w:rFonts w:ascii="Symbol" w:hAnsi="Symbol" w:hint="default"/>
+      </w:rPr>
+    </w:lvl>
+    <w:lvl w:ilvl="4" w:tplc="0C0A0003" w:tentative="1">
+      <w:start w:val="1"/>
+      <w:numFmt w:val="bullet"/>
+      <w:lvlText w:val="o"/>
+      <w:lvlJc w:val="left"/>
+      <w:pPr>
+        <w:ind w:left="3600" w:hanging="360"/>
+      </w:pPr>
+      <w:rPr>
+        <w:rFonts w:ascii="Courier New" w:hAnsi="Courier New" w:cs="Courier New" w:hint="default"/>
+      </w:rPr>
+    </w:lvl>
+    <w:lvl w:ilvl="5" w:tplc="0C0A0005" w:tentative="1">
+      <w:start w:val="1"/>
+      <w:numFmt w:val="bullet"/>
+      <w:lvlText w:val=""/>
+      <w:lvlJc w:val="left"/>
+      <w:pPr>
+        <w:ind w:left="4320" w:hanging="360"/>
+      </w:pPr>
+      <w:rPr>
+        <w:rFonts w:ascii="Wingdings" w:hAnsi="Wingdings" w:hint="default"/>
+      </w:rPr>
+    </w:lvl>
+    <w:lvl w:ilvl="6" w:tplc="0C0A0001" w:tentative="1">
+      <w:start w:val="1"/>
+      <w:numFmt w:val="bullet"/>
+      <w:lvlText w:val=""/>
+      <w:lvlJc w:val="left"/>
+      <w:pPr>
+        <w:ind w:left="5040" w:hanging="360"/>
+      </w:pPr>
+      <w:rPr>
+        <w:rFonts w:ascii="Symbol" w:hAnsi="Symbol" w:hint="default"/>
+      </w:rPr>
+    </w:lvl>
+    <w:lvl w:ilvl="7" w:tplc="0C0A0003" w:tentative="1">
+      <w:start w:val="1"/>
+      <w:numFmt w:val="bullet"/>
+      <w:lvlText w:val="o"/>
+      <w:lvlJc w:val="left"/>
+      <w:pPr>
+        <w:ind w:left="5760" w:hanging="360"/>
+      </w:pPr>
+      <w:rPr>
+        <w:rFonts w:ascii="Courier New" w:hAnsi="Courier New" w:cs="Courier New" w:hint="default"/>
+      </w:rPr>
+    </w:lvl>
+    <w:lvl w:ilvl="8" w:tplc="0C0A0005" w:tentative="1">
+      <w:start w:val="1"/>
+      <w:numFmt w:val="bullet"/>
+      <w:lvlText w:val=""/>
+      <w:lvlJc w:val="left"/>
+      <w:pPr>
+        <w:ind w:left="6480" w:hanging="360"/>
+      </w:pPr>
+      <w:rPr>
+        <w:rFonts w:ascii="Wingdings" w:hAnsi="Wingdings" w:hint="default"/>
+      </w:rPr>
+    </w:lvl>
+  </w:abstractNum>
+  <w:abstractNum w:abstractNumId="1" w15:restartNumberingAfterBreak="0">
     <w:nsid w:val="4D474F28"/>
     <w:multiLevelType w:val="hybridMultilevel"/>
     <w:tmpl w:val="2F96157E"/>
@@ -738,6 +1420,9 @@
     </w:lvl>
   </w:abstractNum>
   <w:num w:numId="1" w16cid:durableId="1203708560">
+    <w:abstractNumId w:val="1"/>
+  </w:num>
+  <w:num w:numId="2" w16cid:durableId="992180687">
     <w:abstractNumId w:val="0"/>
   </w:num>
 </w:numbering>
@@ -1385,6 +2070,106 @@
       </w:tblBorders>
     </w:tblPr>
   </w:style>
+  <w:style w:type="paragraph" w:styleId="Encabezado">
+    <w:name w:val="header"/>
+    <w:basedOn w:val="Normal"/>
+    <w:link w:val="EncabezadoCar"/>
+    <w:uiPriority w:val="99"/>
+    <w:unhideWhenUsed/>
+    <w:rsid w:val="002025DE"/>
+    <w:pPr>
+      <w:tabs>
+        <w:tab w:val="center" w:pos="4252"/>
+        <w:tab w:val="right" w:pos="8504"/>
+      </w:tabs>
+    </w:pPr>
+  </w:style>
+  <w:style w:type="character" w:customStyle="1" w:styleId="EncabezadoCar">
+    <w:name w:val="Encabezado Car"/>
+    <w:basedOn w:val="Fuentedeprrafopredeter"/>
+    <w:link w:val="Encabezado"/>
+    <w:uiPriority w:val="99"/>
+    <w:rsid w:val="002025DE"/>
+    <w:rPr>
+      <w:sz w:val="24"/>
+      <w:szCs w:val="24"/>
+      <w:lang w:eastAsia="es-ES"/>
+    </w:rPr>
+  </w:style>
+  <w:style w:type="paragraph" w:styleId="Piedepgina">
+    <w:name w:val="footer"/>
+    <w:basedOn w:val="Normal"/>
+    <w:link w:val="PiedepginaCar"/>
+    <w:uiPriority w:val="99"/>
+    <w:unhideWhenUsed/>
+    <w:rsid w:val="002025DE"/>
+    <w:pPr>
+      <w:tabs>
+        <w:tab w:val="center" w:pos="4252"/>
+        <w:tab w:val="right" w:pos="8504"/>
+      </w:tabs>
+    </w:pPr>
+  </w:style>
+  <w:style w:type="character" w:customStyle="1" w:styleId="PiedepginaCar">
+    <w:name w:val="Pie de página Car"/>
+    <w:basedOn w:val="Fuentedeprrafopredeter"/>
+    <w:link w:val="Piedepgina"/>
+    <w:uiPriority w:val="99"/>
+    <w:rsid w:val="002025DE"/>
+    <w:rPr>
+      <w:sz w:val="24"/>
+      <w:szCs w:val="24"/>
+      <w:lang w:eastAsia="es-ES"/>
+    </w:rPr>
+  </w:style>
+  <w:style w:type="paragraph" w:styleId="Prrafodelista">
+    <w:name w:val="List Paragraph"/>
+    <w:basedOn w:val="Normal"/>
+    <w:uiPriority w:val="34"/>
+    <w:qFormat/>
+    <w:rsid w:val="00014DAC"/>
+    <w:pPr>
+      <w:ind w:left="720"/>
+      <w:contextualSpacing/>
+    </w:pPr>
+  </w:style>
+  <w:style w:type="paragraph" w:styleId="TtuloTDC">
+    <w:name w:val="TOC Heading"/>
+    <w:basedOn w:val="Ttulo1"/>
+    <w:next w:val="Normal"/>
+    <w:uiPriority w:val="39"/>
+    <w:unhideWhenUsed/>
+    <w:qFormat/>
+    <w:rsid w:val="0049571A"/>
+    <w:pPr>
+      <w:spacing w:line="259" w:lineRule="auto"/>
+      <w:jc w:val="left"/>
+      <w:outlineLvl w:val="9"/>
+    </w:pPr>
+  </w:style>
+  <w:style w:type="paragraph" w:styleId="TDC1">
+    <w:name w:val="toc 1"/>
+    <w:basedOn w:val="Normal"/>
+    <w:next w:val="Normal"/>
+    <w:autoRedefine/>
+    <w:uiPriority w:val="39"/>
+    <w:unhideWhenUsed/>
+    <w:rsid w:val="0049571A"/>
+    <w:pPr>
+      <w:spacing w:after="100"/>
+    </w:pPr>
+  </w:style>
+  <w:style w:type="character" w:styleId="Hipervnculo">
+    <w:name w:val="Hyperlink"/>
+    <w:basedOn w:val="Fuentedeprrafopredeter"/>
+    <w:uiPriority w:val="99"/>
+    <w:unhideWhenUsed/>
+    <w:rsid w:val="0049571A"/>
+    <w:rPr>
+      <w:color w:val="0563C1" w:themeColor="hyperlink"/>
+      <w:u w:val="single"/>
+    </w:rPr>
+  </w:style>
 </w:styles>
 </file>
 
@@ -1681,4 +2466,16 @@
     </a:ext>
   </a:extLst>
 </a:theme>
+</file>
+
+<file path=customXml/item1.xml><?xml version="1.0" encoding="utf-8"?>
+<b:Sources xmlns:b="http://schemas.openxmlformats.org/officeDocument/2006/bibliography" xmlns="http://schemas.openxmlformats.org/officeDocument/2006/bibliography" SelectedStyle="\APASixthEditionOfficeOnline.xsl" StyleName="APA" Version="6"/>
+</file>
+
+<file path=customXml/itemProps1.xml><?xml version="1.0" encoding="utf-8"?>
+<ds:datastoreItem xmlns:ds="http://schemas.openxmlformats.org/officeDocument/2006/customXml" ds:itemID="{6F279336-7967-4877-9CD6-8CB021DB81B2}">
+  <ds:schemaRefs>
+    <ds:schemaRef ds:uri="http://schemas.openxmlformats.org/officeDocument/2006/bibliography"/>
+  </ds:schemaRefs>
+</ds:datastoreItem>
 </file>